--- a/Capstone/documents/capstone_proposal_lg.docx
+++ b/Capstone/documents/capstone_proposal_lg.docx
@@ -152,27 +152,98 @@
         <w:shd w:val="clear" w:color="auto" w:fill="FFFFFF"/>
         <w:rPr>
           <w:rFonts w:ascii="Georgia" w:eastAsia="Georgia" w:hAnsi="Georgia" w:cs="Georgia"/>
-          <w:color w:val="010101"/>
-        </w:rPr>
-      </w:pPr>
-      <w:r>
-        <w:rPr>
-          <w:rFonts w:ascii="Georgia" w:eastAsia="Georgia" w:hAnsi="Georgia" w:cs="Georgia"/>
           <w:i/>
           <w:color w:val="000000"/>
         </w:rPr>
-        <w:t>Does religious observance affect fertility and birth rate?</w:t>
-      </w:r>
-    </w:p>
-    <w:p>
-      <w:pPr>
-        <w:shd w:val="clear" w:color="auto" w:fill="FFFFFF"/>
-        <w:rPr>
-          <w:rFonts w:ascii="Verdana" w:eastAsia="Verdana" w:hAnsi="Verdana" w:cs="Verdana"/>
-          <w:b/>
-          <w:color w:val="538135"/>
-          <w:sz w:val="38"/>
-          <w:szCs w:val="38"/>
+      </w:pPr>
+      <w:r>
+        <w:rPr>
+          <w:rFonts w:ascii="Georgia" w:eastAsia="Georgia" w:hAnsi="Georgia" w:cs="Georgia"/>
+          <w:i/>
+          <w:color w:val="000000"/>
+        </w:rPr>
+        <w:t xml:space="preserve">Does religious observance affect </w:t>
+      </w:r>
+      <w:r>
+        <w:rPr>
+          <w:rFonts w:ascii="Georgia" w:eastAsia="Georgia" w:hAnsi="Georgia" w:cs="Georgia"/>
+          <w:i/>
+          <w:color w:val="000000"/>
+        </w:rPr>
+        <w:t xml:space="preserve">world </w:t>
+      </w:r>
+      <w:r>
+        <w:rPr>
+          <w:rFonts w:ascii="Georgia" w:eastAsia="Georgia" w:hAnsi="Georgia" w:cs="Georgia"/>
+          <w:i/>
+          <w:color w:val="000000"/>
+        </w:rPr>
+        <w:t>fertility and birth rate?</w:t>
+      </w:r>
+    </w:p>
+    <w:p>
+      <w:pPr>
+        <w:shd w:val="clear" w:color="auto" w:fill="FFFFFF"/>
+        <w:rPr>
+          <w:rFonts w:ascii="Georgia" w:eastAsia="Georgia" w:hAnsi="Georgia" w:cs="Georgia"/>
+          <w:i/>
+          <w:color w:val="000000"/>
+        </w:rPr>
+      </w:pPr>
+      <w:r>
+        <w:rPr>
+          <w:rFonts w:ascii="Georgia" w:eastAsia="Georgia" w:hAnsi="Georgia" w:cs="Georgia"/>
+          <w:i/>
+          <w:color w:val="000000"/>
+        </w:rPr>
+        <w:t>Are some regions in a similar trajectory?</w:t>
+      </w:r>
+    </w:p>
+    <w:p>
+      <w:pPr>
+        <w:shd w:val="clear" w:color="auto" w:fill="FFFFFF"/>
+        <w:rPr>
+          <w:rFonts w:ascii="Georgia" w:eastAsia="Georgia" w:hAnsi="Georgia" w:cs="Georgia"/>
+          <w:i/>
+          <w:color w:val="000000"/>
+        </w:rPr>
+      </w:pPr>
+      <w:r>
+        <w:rPr>
+          <w:rFonts w:ascii="Georgia" w:eastAsia="Georgia" w:hAnsi="Georgia" w:cs="Georgia"/>
+          <w:i/>
+          <w:color w:val="000000"/>
+        </w:rPr>
+        <w:t>Does the formal relationship between religion and state reveal any influence?</w:t>
+      </w:r>
+    </w:p>
+    <w:p>
+      <w:pPr>
+        <w:shd w:val="clear" w:color="auto" w:fill="FFFFFF"/>
+        <w:rPr>
+          <w:rFonts w:ascii="Georgia" w:eastAsia="Georgia" w:hAnsi="Georgia" w:cs="Georgia"/>
+          <w:i/>
+          <w:iCs/>
+          <w:color w:val="010101"/>
+        </w:rPr>
+      </w:pPr>
+      <w:r>
+        <w:rPr>
+          <w:rFonts w:ascii="Georgia" w:eastAsia="Georgia" w:hAnsi="Georgia" w:cs="Georgia"/>
+          <w:i/>
+          <w:iCs/>
+          <w:color w:val="010101"/>
+        </w:rPr>
+        <w:t>Does government legislation of religious precepts show any correlation?</w:t>
+      </w:r>
+    </w:p>
+    <w:p>
+      <w:pPr>
+        <w:shd w:val="clear" w:color="auto" w:fill="FFFFFF"/>
+        <w:rPr>
+          <w:rFonts w:ascii="Georgia" w:eastAsia="Georgia" w:hAnsi="Georgia" w:cs="Georgia"/>
+          <w:i/>
+          <w:color w:val="000000"/>
         </w:rPr>
       </w:pPr>
     </w:p>
@@ -419,8 +490,33 @@
           <w:rFonts w:ascii="Georgia" w:eastAsia="Georgia" w:hAnsi="Georgia" w:cs="Georgia"/>
           <w:color w:val="010101"/>
         </w:rPr>
-        <w:t>Should be a presentation, but could include a Jupyter Notebook or dashboard in Excel, Tableau, or PowerBI</w:t>
-      </w:r>
+        <w:t xml:space="preserve">Should be a presentation, but could include a </w:t>
+      </w:r>
+      <w:proofErr w:type="spellStart"/>
+      <w:r>
+        <w:rPr>
+          <w:rFonts w:ascii="Georgia" w:eastAsia="Georgia" w:hAnsi="Georgia" w:cs="Georgia"/>
+          <w:color w:val="010101"/>
+        </w:rPr>
+        <w:t>Jupyter</w:t>
+      </w:r>
+      <w:proofErr w:type="spellEnd"/>
+      <w:r>
+        <w:rPr>
+          <w:rFonts w:ascii="Georgia" w:eastAsia="Georgia" w:hAnsi="Georgia" w:cs="Georgia"/>
+          <w:color w:val="010101"/>
+        </w:rPr>
+        <w:t xml:space="preserve"> Notebook or dashboard in Excel, Tableau, or </w:t>
+      </w:r>
+      <w:proofErr w:type="spellStart"/>
+      <w:r>
+        <w:rPr>
+          <w:rFonts w:ascii="Georgia" w:eastAsia="Georgia" w:hAnsi="Georgia" w:cs="Georgia"/>
+          <w:color w:val="010101"/>
+        </w:rPr>
+        <w:t>PowerBI</w:t>
+      </w:r>
+      <w:proofErr w:type="spellEnd"/>
     </w:p>
     <w:p>
       <w:pPr>
@@ -609,7 +705,25 @@
           <w:i/>
           <w:color w:val="010101"/>
         </w:rPr>
-        <w:t>Baylor Reigion Surveys (baylorreligionsurvey.research.baylor.edu)</w:t>
+        <w:t xml:space="preserve">Baylor </w:t>
+      </w:r>
+      <w:proofErr w:type="spellStart"/>
+      <w:r>
+        <w:rPr>
+          <w:rFonts w:ascii="Georgia" w:eastAsia="Georgia" w:hAnsi="Georgia" w:cs="Georgia"/>
+          <w:i/>
+          <w:color w:val="010101"/>
+        </w:rPr>
+        <w:t>Reigion</w:t>
+      </w:r>
+      <w:proofErr w:type="spellEnd"/>
+      <w:r>
+        <w:rPr>
+          <w:rFonts w:ascii="Georgia" w:eastAsia="Georgia" w:hAnsi="Georgia" w:cs="Georgia"/>
+          <w:i/>
+          <w:color w:val="010101"/>
+        </w:rPr>
+        <w:t xml:space="preserve"> Surveys (baylorreligionsurvey.research.baylor.edu)</w:t>
       </w:r>
     </w:p>
     <w:p>
@@ -635,7 +749,6 @@
           <w:szCs w:val="38"/>
         </w:rPr>
       </w:pPr>
-      <w:proofErr w:type="gramStart"/>
       <w:r>
         <w:rPr>
           <w:rFonts w:ascii="Verdana" w:eastAsia="Verdana" w:hAnsi="Verdana" w:cs="Verdana"/>
@@ -644,19 +757,7 @@
           <w:sz w:val="38"/>
           <w:szCs w:val="38"/>
         </w:rPr>
-        <w:lastRenderedPageBreak/>
-        <w:t>Known</w:t>
-      </w:r>
-      <w:proofErr w:type="gramEnd"/>
-      <w:r>
-        <w:rPr>
-          <w:rFonts w:ascii="Verdana" w:eastAsia="Verdana" w:hAnsi="Verdana" w:cs="Verdana"/>
-          <w:b/>
-          <w:color w:val="538135"/>
-          <w:sz w:val="38"/>
-          <w:szCs w:val="38"/>
-        </w:rPr>
-        <w:t xml:space="preserve"> Issues and Challenges</w:t>
+        <w:t>Known Issues and Challenges</w:t>
       </w:r>
     </w:p>
     <w:p>
@@ -696,25 +797,7 @@
           <w:i/>
           <w:color w:val="010101"/>
         </w:rPr>
-        <w:t xml:space="preserve">I don’t know of any API key </w:t>
-      </w:r>
-      <w:proofErr w:type="gramStart"/>
-      <w:r>
-        <w:rPr>
-          <w:rFonts w:ascii="Georgia" w:eastAsia="Georgia" w:hAnsi="Georgia" w:cs="Georgia"/>
-          <w:i/>
-          <w:color w:val="010101"/>
-        </w:rPr>
-        <w:t>that</w:t>
-      </w:r>
-      <w:proofErr w:type="gramEnd"/>
-      <w:r>
-        <w:rPr>
-          <w:rFonts w:ascii="Georgia" w:eastAsia="Georgia" w:hAnsi="Georgia" w:cs="Georgia"/>
-          <w:i/>
-          <w:color w:val="010101"/>
-        </w:rPr>
-        <w:t xml:space="preserve"> need as of now. </w:t>
+        <w:t xml:space="preserve">I don’t know of any API key that need as of now. </w:t>
       </w:r>
     </w:p>
     <w:p>
@@ -736,25 +819,7 @@
           <w:i/>
           <w:color w:val="010101"/>
         </w:rPr>
-        <w:t xml:space="preserve">I will need to clean the UN data to separate tables for countries, </w:t>
-      </w:r>
-      <w:proofErr w:type="gramStart"/>
-      <w:r>
-        <w:rPr>
-          <w:rFonts w:ascii="Georgia" w:eastAsia="Georgia" w:hAnsi="Georgia" w:cs="Georgia"/>
-          <w:i/>
-          <w:color w:val="010101"/>
-        </w:rPr>
-        <w:t>region</w:t>
-      </w:r>
-      <w:proofErr w:type="gramEnd"/>
-      <w:r>
-        <w:rPr>
-          <w:rFonts w:ascii="Georgia" w:eastAsia="Georgia" w:hAnsi="Georgia" w:cs="Georgia"/>
-          <w:i/>
-          <w:color w:val="010101"/>
-        </w:rPr>
-        <w:t xml:space="preserve">, and world, only leaving columns related to population and birth/fertility rate. </w:t>
+        <w:t xml:space="preserve">I will need to clean the UN data to separate tables for countries, region, and world, only leaving columns related to population and birth/fertility rate. </w:t>
       </w:r>
     </w:p>
     <w:p>
